--- a/Proposal.docx
+++ b/Proposal.docx
@@ -57,7 +57,22 @@
         <w:t xml:space="preserve"> </w:t>
       </w:r>
       <w:r>
-        <w:t xml:space="preserve">I could even be feasible to use toe radar data to determine the effects of isolated storms on certain areas or roads in a city. </w:t>
+        <w:t>I</w:t>
+      </w:r>
+      <w:r>
+        <w:t>t</w:t>
+      </w:r>
+      <w:r>
+        <w:t xml:space="preserve"> c</w:t>
+      </w:r>
+      <w:r>
+        <w:t>ould even be feasible to use</w:t>
+      </w:r>
+      <w:r>
+        <w:t xml:space="preserve"> radar data to determine the effects of isolated storms on certain areas or roads in a city. </w:t>
+      </w:r>
+      <w:r>
+        <w:t xml:space="preserve">This would require spatial correlation between roads and radar data via longitude and latitude coordinates. </w:t>
       </w:r>
       <w:r>
         <w:t>This information could be very useful to drivers as well as to makers of GPS and navigation hardware and software. Finally, the potential to reduce traffic incidents and increase safety makes this a very attractive project to me.</w:t>
@@ -162,11 +177,34 @@
         <w:t xml:space="preserve"> </w:t>
       </w:r>
       <w:r>
-        <w:t>However, I feel that these is a lot of potential in this project, and it would be worthy of in depth study. At the very least, analysis and correlation of historical data could provide some valuable insights into the effects of weather patterns on traffic.</w:t>
+        <w:t>However, I feel that these is a lot of potential in this project, and it would be worthy of in depth study. At the very least, analysis and correlation of historical data could provide some valuable insights into the effects of weather pa</w:t>
+      </w:r>
+      <w:r>
+        <w:t>t</w:t>
+      </w:r>
+      <w:r>
+        <w:t>terns on traffic.</w:t>
+      </w:r>
+    </w:p>
+    <w:p>
+      <w:r>
+        <w:t xml:space="preserve">As a side note, the codes and other relevant files from the challenge questions are posted on my GitHub page at </w:t>
+      </w:r>
+      <w:hyperlink r:id="rId7" w:history="1">
+        <w:r>
+          <w:rPr>
+            <w:rStyle w:val="Hyperlink"/>
+          </w:rPr>
+          <w:t>https://github.com/joeplattenburg/data_incubator</w:t>
+        </w:r>
+      </w:hyperlink>
+      <w:r>
+        <w:t>.</w:t>
       </w:r>
       <w:bookmarkStart w:id="0" w:name="_GoBack"/>
       <w:bookmarkEnd w:id="0"/>
     </w:p>
+    <w:p/>
     <w:sectPr>
       <w:pgSz w:w="12240" w:h="15840"/>
       <w:pgMar w:top="1440" w:right="1440" w:bottom="1440" w:left="1440" w:header="720" w:footer="720" w:gutter="0"/>
